--- a/参考和引用/安卓公式手册App.docx
+++ b/参考和引用/安卓公式手册App.docx
@@ -6,19 +6,17 @@
       <w:pPr>
         <w:pStyle w:val="a3"/>
       </w:pPr>
-      <w:proofErr w:type="gramStart"/>
-      <w:r>
-        <w:rPr>
-          <w:rFonts w:hint="eastAsia"/>
-        </w:rPr>
-        <w:t>安卓公式</w:t>
-      </w:r>
-      <w:proofErr w:type="gramEnd"/>
-      <w:r>
-        <w:rPr>
-          <w:rFonts w:hint="eastAsia"/>
-        </w:rPr>
-        <w:t>手册App</w:t>
+      <w:r>
+        <w:rPr>
+          <w:rFonts w:hint="eastAsia"/>
+        </w:rPr>
+        <w:t>安卓公式手册App</w:t>
+      </w:r>
+      <w:r>
+        <w:rPr>
+          <w:rFonts w:hint="eastAsia"/>
+        </w:rPr>
+        <w:t>、</w:t>
       </w:r>
     </w:p>
     <w:p>
@@ -29,60 +27,638 @@
         <w:rPr>
           <w:rFonts w:hint="eastAsia"/>
         </w:rPr>
-        <w:t>公式显示问题</w:t>
-      </w:r>
-    </w:p>
-    <w:p>
-      <w:r>
-        <w:tab/>
-      </w:r>
-      <w:r>
-        <w:rPr>
-          <w:rFonts w:hint="eastAsia"/>
-        </w:rPr>
-        <w:t xml:space="preserve">使用 </w:t>
-      </w:r>
-      <w:proofErr w:type="spellStart"/>
-      <w:r>
-        <w:rPr>
-          <w:rFonts w:hint="eastAsia"/>
-        </w:rPr>
-        <w:t>WebView</w:t>
-      </w:r>
-      <w:proofErr w:type="spellEnd"/>
-      <w:r>
+        <w:t>设计初衷</w:t>
+      </w:r>
+    </w:p>
+    <w:p>
+      <w:r>
+        <w:rPr>
+          <w:rFonts w:hint="eastAsia"/>
+        </w:rPr>
+        <w:tab/>
+        <w:t>翻书很不方便</w:t>
+      </w:r>
+      <w:r>
+        <w:tab/>
+      </w:r>
+      <w:r>
+        <w:tab/>
+      </w:r>
+      <w:r>
+        <w:tab/>
+      </w:r>
+      <w:r>
+        <w:tab/>
+      </w:r>
+      <w:r>
+        <w:tab/>
+      </w:r>
+      <w:r>
+        <w:tab/>
+      </w:r>
+      <w:r>
+        <w:tab/>
+      </w:r>
+      <w:r>
+        <w:tab/>
+      </w:r>
+    </w:p>
+    <w:p>
+      <w:pPr>
+        <w:rPr>
+          <w:rFonts w:hint="eastAsia"/>
+        </w:rPr>
+      </w:pPr>
+      <w:r>
+        <w:tab/>
+      </w:r>
+      <w:r>
+        <w:rPr>
+          <w:rFonts w:hint="eastAsia"/>
+        </w:rPr>
+        <w:t>笔记</w:t>
+      </w:r>
+      <w:r>
+        <w:t>工具对</w:t>
+      </w:r>
+      <w:r>
+        <w:rPr>
+          <w:rFonts w:hint="eastAsia"/>
+        </w:rPr>
+        <w:t>工科</w:t>
+      </w:r>
+      <w:r>
+        <w:t>狗</w:t>
+      </w:r>
+      <w:r>
+        <w:rPr>
+          <w:rFonts w:hint="eastAsia"/>
+        </w:rPr>
+        <w:t>很不</w:t>
+      </w:r>
+      <w:r>
+        <w:t>友好</w:t>
+      </w:r>
+      <w:r>
+        <w:tab/>
+      </w:r>
+      <w:r>
+        <w:tab/>
+      </w:r>
+      <w:r>
+        <w:tab/>
+      </w:r>
+      <w:r>
+        <w:tab/>
+      </w:r>
+      <w:r>
+        <w:tab/>
+      </w:r>
+      <w:r>
+        <w:rPr>
+          <w:rFonts w:hint="eastAsia"/>
+          <w:b/>
+        </w:rPr>
+        <w:t>手写公式与显示</w:t>
+      </w:r>
+    </w:p>
+    <w:p>
+      <w:pPr>
+        <w:rPr>
+          <w:rFonts w:hint="eastAsia"/>
+        </w:rPr>
+      </w:pPr>
+      <w:r>
+        <w:tab/>
+      </w:r>
+      <w:r>
+        <w:rPr>
+          <w:rFonts w:hint="eastAsia"/>
+        </w:rPr>
+        <w:t>书上</w:t>
+      </w:r>
+      <w:r>
+        <w:t>很多内容不够人性化【</w:t>
+      </w:r>
+      <w:r>
+        <w:rPr>
+          <w:rFonts w:hint="eastAsia"/>
+        </w:rPr>
+        <w:t>也叫做反人类</w:t>
+      </w:r>
+      <w:r>
+        <w:t>】</w:t>
+      </w:r>
+      <w:r>
+        <w:tab/>
+      </w:r>
+      <w:r>
+        <w:tab/>
+      </w:r>
+      <w:r>
+        <w:rPr>
+          <w:rFonts w:hint="eastAsia"/>
+          <w:b/>
+        </w:rPr>
+        <w:t>亲身</w:t>
+      </w:r>
+      <w:r>
+        <w:rPr>
+          <w:b/>
+        </w:rPr>
+        <w:t>经验</w:t>
+      </w:r>
+    </w:p>
+    <w:p>
+      <w:pPr>
+        <w:rPr>
+          <w:rFonts w:hint="eastAsia"/>
+        </w:rPr>
+      </w:pPr>
+      <w:r>
+        <w:tab/>
+      </w:r>
+      <w:r>
+        <w:rPr>
+          <w:rFonts w:hint="eastAsia"/>
+        </w:rPr>
+        <w:t>书上很多</w:t>
+      </w:r>
+      <w:r>
+        <w:rPr>
+          <w:rFonts w:hint="eastAsia"/>
+        </w:rPr>
+        <w:t>定义定理</w:t>
+      </w:r>
+      <w:r>
+        <w:rPr>
+          <w:rFonts w:hint="eastAsia"/>
+        </w:rPr>
+        <w:t>很难理解</w:t>
+      </w:r>
+      <w:r>
+        <w:tab/>
+      </w:r>
+      <w:r>
+        <w:tab/>
+      </w:r>
+      <w:r>
+        <w:tab/>
+      </w:r>
+      <w:r>
+        <w:tab/>
+      </w:r>
+      <w:r>
+        <w:tab/>
+      </w:r>
+      <w:r>
+        <w:rPr>
+          <w:rFonts w:hint="eastAsia"/>
+          <w:b/>
+        </w:rPr>
+        <w:t>简明</w:t>
+      </w:r>
+      <w:r>
+        <w:rPr>
+          <w:b/>
+        </w:rPr>
+        <w:t>解释</w:t>
+      </w:r>
+    </w:p>
+    <w:p>
+      <w:pPr>
+        <w:rPr>
+          <w:rFonts w:hint="eastAsia"/>
+        </w:rPr>
+      </w:pPr>
+      <w:r>
+        <w:tab/>
+      </w:r>
+      <w:r>
+        <w:rPr>
+          <w:rFonts w:hint="eastAsia"/>
+        </w:rPr>
+        <w:t>不知道</w:t>
+      </w:r>
+      <w:r>
+        <w:t>书上内容的用途</w:t>
+      </w:r>
+      <w:r>
+        <w:tab/>
+      </w:r>
+      <w:r>
+        <w:tab/>
+      </w:r>
+      <w:r>
+        <w:tab/>
+      </w:r>
+      <w:r>
+        <w:tab/>
+      </w:r>
+      <w:r>
+        <w:tab/>
+      </w:r>
+      <w:r>
+        <w:tab/>
+      </w:r>
+      <w:r>
+        <w:rPr>
+          <w:rFonts w:hint="eastAsia"/>
+          <w:b/>
+        </w:rPr>
+        <w:t>用途</w:t>
+      </w:r>
+      <w:r>
+        <w:rPr>
+          <w:b/>
+        </w:rPr>
+        <w:t>链接</w:t>
+      </w:r>
+      <w:r>
+        <w:rPr>
+          <w:rFonts w:hint="eastAsia"/>
+          <w:b/>
+        </w:rPr>
         <w:t xml:space="preserve"> </w:t>
       </w:r>
       <w:r>
         <w:rPr>
           <w:rFonts w:hint="eastAsia"/>
-        </w:rPr>
-        <w:t>来显示 公式内容</w:t>
-      </w:r>
-    </w:p>
-    <w:p>
-      <w:pPr>
-        <w:rPr>
-          <w:rFonts w:hint="eastAsia"/>
-        </w:rPr>
-      </w:pPr>
-      <w:r>
-        <w:tab/>
-      </w:r>
-      <w:r>
-        <w:rPr>
-          <w:rFonts w:hint="eastAsia"/>
-        </w:rPr>
-        <w:t>使用</w:t>
-      </w:r>
-      <w:proofErr w:type="spellStart"/>
-      <w:r>
-        <w:rPr>
-          <w:rFonts w:hint="eastAsia"/>
-        </w:rPr>
-        <w:t>MathJax</w:t>
-      </w:r>
-      <w:proofErr w:type="spellEnd"/>
+          <w:b/>
+        </w:rPr>
+        <w:t>食用方法</w:t>
+      </w:r>
+    </w:p>
+    <w:p>
+      <w:pPr>
+        <w:rPr>
+          <w:b/>
+        </w:rPr>
+      </w:pPr>
+      <w:r>
+        <w:tab/>
+      </w:r>
+      <w:r>
+        <w:rPr>
+          <w:rFonts w:hint="eastAsia"/>
+        </w:rPr>
+        <w:t>知识</w:t>
+      </w:r>
+      <w:r>
+        <w:t>之间</w:t>
+      </w:r>
+      <w:r>
+        <w:rPr>
+          <w:rFonts w:hint="eastAsia"/>
+        </w:rPr>
+        <w:t>关联</w:t>
+      </w:r>
+      <w:r>
+        <w:t>如何？</w:t>
+      </w:r>
+      <w:r>
+        <w:tab/>
+      </w:r>
+      <w:r>
+        <w:tab/>
+      </w:r>
+      <w:r>
+        <w:tab/>
+      </w:r>
+      <w:r>
+        <w:tab/>
+      </w:r>
+      <w:r>
+        <w:tab/>
+      </w:r>
+      <w:r>
+        <w:tab/>
+      </w:r>
+      <w:r>
+        <w:tab/>
+      </w:r>
+      <w:r>
+        <w:rPr>
+          <w:rFonts w:hint="eastAsia"/>
+          <w:b/>
+        </w:rPr>
+        <w:t>链接</w:t>
+      </w:r>
+    </w:p>
+    <w:p>
+      <w:pPr>
+        <w:rPr>
+          <w:rFonts w:hint="eastAsia"/>
+        </w:rPr>
+      </w:pPr>
+      <w:r>
+        <w:tab/>
+      </w:r>
+      <w:r>
+        <w:rPr>
+          <w:rFonts w:hint="eastAsia"/>
+        </w:rPr>
+        <w:t>没有一个密集性的总结</w:t>
+      </w:r>
+      <w:r>
+        <w:rPr>
+          <w:rFonts w:hint="eastAsia"/>
+        </w:rPr>
+        <w:t>【不全面</w:t>
+      </w:r>
+      <w:r>
+        <w:t>】</w:t>
+      </w:r>
+      <w:r>
+        <w:tab/>
+      </w:r>
+      <w:r>
+        <w:tab/>
+      </w:r>
+      <w:r>
+        <w:tab/>
+      </w:r>
+      <w:r>
+        <w:tab/>
+      </w:r>
+    </w:p>
+    <w:p>
+      <w:pPr>
+        <w:rPr>
+          <w:b/>
+        </w:rPr>
+      </w:pPr>
+      <w:r>
+        <w:tab/>
+      </w:r>
+      <w:r>
+        <w:rPr>
+          <w:rFonts w:hint="eastAsia"/>
+        </w:rPr>
+        <w:t xml:space="preserve">笔记不能随身携带 </w:t>
+      </w:r>
+      <w:r>
+        <w:tab/>
+      </w:r>
+      <w:r>
+        <w:tab/>
+      </w:r>
+      <w:r>
+        <w:tab/>
+      </w:r>
+      <w:r>
+        <w:tab/>
+      </w:r>
+      <w:r>
+        <w:tab/>
+      </w:r>
+      <w:r>
+        <w:tab/>
+      </w:r>
+      <w:r>
+        <w:tab/>
+      </w:r>
+      <w:r>
+        <w:rPr>
+          <w:rFonts w:hint="eastAsia"/>
+          <w:b/>
+        </w:rPr>
+        <w:t>支持</w:t>
+      </w:r>
+      <w:r>
+        <w:rPr>
+          <w:b/>
+        </w:rPr>
+        <w:t>离线，断网无忧</w:t>
+      </w:r>
+    </w:p>
+    <w:p>
+      <w:pPr>
+        <w:rPr>
+          <w:b/>
+        </w:rPr>
+      </w:pPr>
+      <w:r>
+        <w:rPr>
+          <w:b/>
+        </w:rPr>
+        <w:tab/>
+      </w:r>
+      <w:r>
+        <w:rPr>
+          <w:b/>
+        </w:rPr>
+        <w:tab/>
+      </w:r>
+      <w:r>
+        <w:rPr>
+          <w:b/>
+        </w:rPr>
+        <w:tab/>
+      </w:r>
+      <w:r>
+        <w:rPr>
+          <w:b/>
+        </w:rPr>
+        <w:tab/>
+      </w:r>
+      <w:r>
+        <w:rPr>
+          <w:b/>
+        </w:rPr>
+        <w:tab/>
+      </w:r>
+      <w:r>
+        <w:rPr>
+          <w:b/>
+        </w:rPr>
+        <w:tab/>
+      </w:r>
+      <w:r>
+        <w:rPr>
+          <w:b/>
+        </w:rPr>
+        <w:tab/>
+      </w:r>
+      <w:r>
+        <w:rPr>
+          <w:b/>
+        </w:rPr>
+        <w:tab/>
+      </w:r>
+      <w:r>
+        <w:rPr>
+          <w:b/>
+        </w:rPr>
+        <w:tab/>
+      </w:r>
+      <w:r>
+        <w:rPr>
+          <w:b/>
+        </w:rPr>
+        <w:tab/>
+      </w:r>
+      <w:r>
+        <w:rPr>
+          <w:b/>
+        </w:rPr>
+        <w:tab/>
+      </w:r>
+      <w:r>
+        <w:rPr>
+          <w:b/>
+        </w:rPr>
+        <w:tab/>
+      </w:r>
+      <w:r>
+        <w:rPr>
+          <w:rFonts w:hint="eastAsia"/>
+          <w:b/>
+        </w:rPr>
+        <w:t>需要笔记</w:t>
+      </w:r>
+      <w:r>
+        <w:rPr>
+          <w:b/>
+        </w:rPr>
+        <w:t>内容可扩展功能</w:t>
+      </w:r>
+      <w:r>
+        <w:rPr>
+          <w:rFonts w:hint="eastAsia"/>
+          <w:b/>
+        </w:rPr>
+        <w:t>实现</w:t>
+      </w:r>
+    </w:p>
+    <w:p>
+      <w:pPr>
+        <w:rPr>
+          <w:rFonts w:hint="eastAsia"/>
+        </w:rPr>
+      </w:pPr>
+      <w:r>
+        <w:rPr>
+          <w:b/>
+        </w:rPr>
+        <w:tab/>
+      </w:r>
+      <w:r>
+        <w:rPr>
+          <w:b/>
+        </w:rPr>
+        <w:tab/>
+      </w:r>
+      <w:r>
+        <w:rPr>
+          <w:b/>
+        </w:rPr>
+        <w:tab/>
+      </w:r>
+      <w:r>
+        <w:rPr>
+          <w:b/>
+        </w:rPr>
+        <w:tab/>
+      </w:r>
+      <w:r>
+        <w:rPr>
+          <w:b/>
+        </w:rPr>
+        <w:tab/>
+      </w:r>
+      <w:r>
+        <w:rPr>
+          <w:b/>
+        </w:rPr>
+        <w:tab/>
+      </w:r>
+      <w:r>
+        <w:rPr>
+          <w:b/>
+        </w:rPr>
+        <w:tab/>
+      </w:r>
+      <w:r>
+        <w:rPr>
+          <w:b/>
+        </w:rPr>
+        <w:tab/>
+      </w:r>
+      <w:r>
+        <w:rPr>
+          <w:b/>
+        </w:rPr>
+        <w:tab/>
+      </w:r>
+      <w:r>
+        <w:rPr>
+          <w:b/>
+        </w:rPr>
+        <w:tab/>
+      </w:r>
+      <w:r>
+        <w:rPr>
+          <w:b/>
+        </w:rPr>
+        <w:tab/>
+      </w:r>
+      <w:r>
+        <w:rPr>
+          <w:b/>
+        </w:rPr>
+        <w:tab/>
+      </w:r>
+      <w:r>
+        <w:rPr>
+          <w:rFonts w:hint="eastAsia"/>
+          <w:b/>
+        </w:rPr>
+        <w:t>需要</w:t>
+      </w:r>
+      <w:r>
+        <w:rPr>
+          <w:b/>
+        </w:rPr>
+        <w:t>一个服务器</w:t>
+      </w:r>
+    </w:p>
+    <w:p>
+      <w:pPr>
+        <w:rPr>
+          <w:b/>
+        </w:rPr>
+      </w:pPr>
+      <w:r>
+        <w:tab/>
+      </w:r>
+      <w:r>
+        <w:rPr>
+          <w:rFonts w:hint="eastAsia"/>
+        </w:rPr>
+        <w:t>一</w:t>
+      </w:r>
+      <w:r>
+        <w:t>人</w:t>
+      </w:r>
+      <w:r>
+        <w:rPr>
+          <w:rFonts w:hint="eastAsia"/>
+        </w:rPr>
+        <w:t>之力</w:t>
+      </w:r>
+      <w:r>
+        <w:rPr>
+          <w:rFonts w:hint="eastAsia"/>
+        </w:rPr>
+        <w:t xml:space="preserve"> &gt;</w:t>
+      </w:r>
+      <w:r>
+        <w:rPr>
+          <w:rFonts w:hint="eastAsia"/>
+        </w:rPr>
+        <w:t>=</w:t>
+      </w:r>
       <w:r>
         <w:t xml:space="preserve"> </w:t>
       </w:r>
@@ -90,103 +666,336 @@
         <w:rPr>
           <w:rFonts w:hint="eastAsia"/>
         </w:rPr>
-        <w:t>开源项目</w:t>
-      </w:r>
-      <w:r>
-        <w:rPr>
-          <w:rFonts w:hint="eastAsia"/>
-        </w:rPr>
-        <w:t>的公式显示引擎</w:t>
-      </w:r>
-    </w:p>
-    <w:p>
-      <w:r>
-        <w:tab/>
-      </w:r>
-      <w:r>
-        <w:rPr>
-          <w:rFonts w:hint="eastAsia"/>
-        </w:rPr>
-        <w:t>添加一些使用经验</w:t>
-      </w:r>
-    </w:p>
-    <w:p>
-      <w:r>
-        <w:tab/>
-      </w:r>
-      <w:r>
-        <w:rPr>
-          <w:rFonts w:hint="eastAsia"/>
-        </w:rPr>
-        <w:t>经验交流平台</w:t>
-      </w:r>
-    </w:p>
-    <w:p>
-      <w:pPr>
-        <w:ind w:firstLine="420"/>
-      </w:pPr>
-      <w:proofErr w:type="spellStart"/>
-      <w:r>
-        <w:t>AMScd</w:t>
-      </w:r>
-      <w:proofErr w:type="spellEnd"/>
-      <w:r>
-        <w:t xml:space="preserve"> </w:t>
-      </w:r>
-      <w:r>
-        <w:rPr>
-          <w:rFonts w:hint="eastAsia"/>
-        </w:rPr>
-        <w:t>显示流程图</w:t>
-      </w:r>
-    </w:p>
-    <w:p>
-      <w:pPr>
-        <w:ind w:firstLine="420"/>
-        <w:rPr>
-          <w:rFonts w:hint="eastAsia"/>
-        </w:rPr>
-      </w:pPr>
-      <w:r>
-        <w:rPr>
-          <w:rFonts w:hint="eastAsia"/>
-        </w:rPr>
-        <w:t>Floating</w:t>
-      </w:r>
-      <w:r>
-        <w:t xml:space="preserve"> </w:t>
-      </w:r>
-      <w:r>
-        <w:rPr>
-          <w:rFonts w:hint="eastAsia"/>
-        </w:rPr>
-        <w:t>Action</w:t>
-      </w:r>
-      <w:r>
-        <w:t xml:space="preserve"> </w:t>
-      </w:r>
-      <w:r>
-        <w:rPr>
-          <w:rFonts w:hint="eastAsia"/>
-        </w:rPr>
-        <w:t>Bar</w:t>
-      </w:r>
-      <w:r>
-        <w:t xml:space="preserve"> </w:t>
-      </w:r>
-      <w:r>
-        <w:rPr>
-          <w:rFonts w:hint="eastAsia"/>
-        </w:rPr>
-        <w:t>来显示、切换</w:t>
+        <w:t>无数</w:t>
+      </w:r>
+      <w:r>
+        <w:t>头脑的合集吗</w:t>
+      </w:r>
+      <w:r>
+        <w:tab/>
+      </w:r>
+      <w:r>
+        <w:tab/>
+      </w:r>
+      <w:r>
+        <w:tab/>
+      </w:r>
+      <w:r>
+        <w:tab/>
+      </w:r>
+      <w:r>
+        <w:rPr>
+          <w:rFonts w:hint="eastAsia"/>
+          <w:b/>
+        </w:rPr>
+        <w:t>论坛</w:t>
+      </w:r>
+      <w:r>
+        <w:rPr>
+          <w:b/>
+        </w:rPr>
+        <w:t>功能，实时</w:t>
+      </w:r>
+      <w:r>
+        <w:rPr>
+          <w:rFonts w:hint="eastAsia"/>
+          <w:b/>
+        </w:rPr>
+        <w:t>添加</w:t>
+      </w:r>
+      <w:r>
+        <w:rPr>
+          <w:rFonts w:hint="eastAsia"/>
+          <w:b/>
+        </w:rPr>
+        <w:t>新的</w:t>
+      </w:r>
+      <w:r>
+        <w:rPr>
+          <w:b/>
+        </w:rPr>
+        <w:t>理解</w:t>
+      </w:r>
+    </w:p>
+    <w:p>
+      <w:pPr>
+        <w:rPr>
+          <w:rFonts w:hint="eastAsia"/>
+          <w:b/>
+        </w:rPr>
+      </w:pPr>
+      <w:r>
+        <w:rPr>
+          <w:b/>
+        </w:rPr>
+        <w:tab/>
+      </w:r>
+      <w:r>
+        <w:rPr>
+          <w:b/>
+        </w:rPr>
+        <w:tab/>
+      </w:r>
+      <w:r>
+        <w:rPr>
+          <w:b/>
+        </w:rPr>
+        <w:tab/>
+      </w:r>
+      <w:r>
+        <w:rPr>
+          <w:b/>
+        </w:rPr>
+        <w:tab/>
+      </w:r>
+      <w:r>
+        <w:rPr>
+          <w:b/>
+        </w:rPr>
+        <w:tab/>
+      </w:r>
+      <w:r>
+        <w:rPr>
+          <w:b/>
+        </w:rPr>
+        <w:tab/>
+      </w:r>
+      <w:r>
+        <w:rPr>
+          <w:b/>
+        </w:rPr>
+        <w:tab/>
+      </w:r>
+      <w:r>
+        <w:rPr>
+          <w:b/>
+        </w:rPr>
+        <w:tab/>
+      </w:r>
+      <w:r>
+        <w:rPr>
+          <w:b/>
+        </w:rPr>
+        <w:tab/>
+      </w:r>
+      <w:r>
+        <w:rPr>
+          <w:b/>
+        </w:rPr>
+        <w:tab/>
+      </w:r>
+      <w:r>
+        <w:rPr>
+          <w:b/>
+        </w:rPr>
+        <w:tab/>
+      </w:r>
+      <w:r>
+        <w:rPr>
+          <w:b/>
+        </w:rPr>
+        <w:tab/>
+      </w:r>
+      <w:r>
+        <w:rPr>
+          <w:rFonts w:hint="eastAsia"/>
+          <w:b/>
+        </w:rPr>
+        <w:t>新的</w:t>
+      </w:r>
+      <w:r>
+        <w:rPr>
+          <w:b/>
+        </w:rPr>
+        <w:t>公式</w:t>
       </w:r>
       <w:bookmarkStart w:id="0" w:name="_GoBack"/>
       <w:bookmarkEnd w:id="0"/>
-      <w:r>
-        <w:rPr>
-          <w:rFonts w:hint="eastAsia"/>
-        </w:rPr>
-        <w:t>目录</w:t>
+    </w:p>
+    <w:p>
+      <w:r>
+        <w:tab/>
+      </w:r>
+      <w:r>
+        <w:rPr>
+          <w:rFonts w:hint="eastAsia"/>
+        </w:rPr>
+        <w:t>在线</w:t>
+      </w:r>
+      <w:r>
+        <w:t>评论功能</w:t>
+      </w:r>
+    </w:p>
+    <w:p>
+      <w:pPr>
+        <w:rPr>
+          <w:rFonts w:hint="eastAsia"/>
+        </w:rPr>
+      </w:pPr>
+      <w:r>
+        <w:tab/>
+      </w:r>
+    </w:p>
+    <w:p>
+      <w:pPr>
+        <w:rPr>
+          <w:rFonts w:hint="eastAsia"/>
+        </w:rPr>
+      </w:pPr>
+      <w:r>
+        <w:tab/>
+        <w:t>Coding</w:t>
+      </w:r>
+      <w:r>
+        <w:rPr>
+          <w:rFonts w:hint="eastAsia"/>
+        </w:rPr>
+        <w:t>不易</w:t>
+      </w:r>
+      <w:r>
+        <w:t>，欢迎打赏~</w:t>
+      </w:r>
+    </w:p>
+    <w:p>
+      <w:pPr>
+        <w:pStyle w:val="1"/>
+      </w:pPr>
+      <w:r>
+        <w:rPr>
+          <w:rFonts w:hint="eastAsia"/>
+        </w:rPr>
+        <w:t>公式显示问题</w:t>
+      </w:r>
+    </w:p>
+    <w:p>
+      <w:r>
+        <w:tab/>
+      </w:r>
+      <w:r>
+        <w:rPr>
+          <w:rFonts w:hint="eastAsia"/>
+        </w:rPr>
+        <w:t>使用 WebView</w:t>
+      </w:r>
+      <w:r>
+        <w:t xml:space="preserve"> </w:t>
+      </w:r>
+      <w:r>
+        <w:rPr>
+          <w:rFonts w:hint="eastAsia"/>
+        </w:rPr>
+        <w:t>来显示 公式内容</w:t>
+      </w:r>
+    </w:p>
+    <w:p>
+      <w:pPr>
+        <w:rPr>
+          <w:rFonts w:hint="eastAsia"/>
+        </w:rPr>
+      </w:pPr>
+      <w:r>
+        <w:tab/>
+      </w:r>
+      <w:r>
+        <w:rPr>
+          <w:rFonts w:hint="eastAsia"/>
+        </w:rPr>
+        <w:t>使用MathJax</w:t>
+      </w:r>
+      <w:r>
+        <w:t xml:space="preserve"> </w:t>
+      </w:r>
+      <w:r>
+        <w:rPr>
+          <w:rFonts w:hint="eastAsia"/>
+        </w:rPr>
+        <w:t>开源项目</w:t>
+      </w:r>
+      <w:r>
+        <w:rPr>
+          <w:rFonts w:hint="eastAsia"/>
+        </w:rPr>
+        <w:t>的公式显示引擎</w:t>
+      </w:r>
+    </w:p>
+    <w:p>
+      <w:r>
+        <w:tab/>
+      </w:r>
+      <w:r>
+        <w:rPr>
+          <w:rFonts w:hint="eastAsia"/>
+        </w:rPr>
+        <w:t>添加一些使用经验</w:t>
+      </w:r>
+    </w:p>
+    <w:p>
+      <w:r>
+        <w:tab/>
+      </w:r>
+      <w:r>
+        <w:rPr>
+          <w:rFonts w:hint="eastAsia"/>
+        </w:rPr>
+        <w:t>经验交流平台</w:t>
+      </w:r>
+    </w:p>
+    <w:p>
+      <w:pPr>
+        <w:ind w:firstLine="420"/>
+      </w:pPr>
+      <w:r>
+        <w:t>AMScd</w:t>
+      </w:r>
+      <w:r>
+        <w:t xml:space="preserve"> </w:t>
+      </w:r>
+      <w:r>
+        <w:rPr>
+          <w:rFonts w:hint="eastAsia"/>
+        </w:rPr>
+        <w:t>显示流程图</w:t>
+      </w:r>
+    </w:p>
+    <w:p>
+      <w:pPr>
+        <w:ind w:firstLine="420"/>
+        <w:rPr>
+          <w:rFonts w:hint="eastAsia"/>
+        </w:rPr>
+      </w:pPr>
+      <w:r>
+        <w:rPr>
+          <w:rFonts w:hint="eastAsia"/>
+        </w:rPr>
+        <w:t>Floating</w:t>
+      </w:r>
+      <w:r>
+        <w:t xml:space="preserve"> </w:t>
+      </w:r>
+      <w:r>
+        <w:rPr>
+          <w:rFonts w:hint="eastAsia"/>
+        </w:rPr>
+        <w:t>Action</w:t>
+      </w:r>
+      <w:r>
+        <w:t xml:space="preserve"> </w:t>
+      </w:r>
+      <w:r>
+        <w:rPr>
+          <w:rFonts w:hint="eastAsia"/>
+        </w:rPr>
+        <w:t>Bar</w:t>
+      </w:r>
+      <w:r>
+        <w:t xml:space="preserve"> </w:t>
+      </w:r>
+      <w:r>
+        <w:rPr>
+          <w:rFonts w:hint="eastAsia"/>
+        </w:rPr>
+        <w:t>来显示、切换目录</w:t>
       </w:r>
     </w:p>
     <w:p>
@@ -197,6 +1006,7 @@
         <w:rPr>
           <w:rFonts w:hint="eastAsia"/>
         </w:rPr>
+        <w:lastRenderedPageBreak/>
         <w:t xml:space="preserve">公式的表达形式 </w:t>
       </w:r>
       <w:r>
@@ -217,7 +1027,6 @@
         </w:numPr>
         <w:ind w:firstLineChars="0"/>
       </w:pPr>
-      <w:proofErr w:type="spellStart"/>
       <w:r>
         <w:rPr>
           <w:rFonts w:ascii="Arial" w:hAnsi="Arial" w:cs="Arial"/>
@@ -226,7 +1035,6 @@
         </w:rPr>
         <w:t>LaTeX</w:t>
       </w:r>
-      <w:proofErr w:type="spellEnd"/>
     </w:p>
     <w:p>
       <w:pPr>
@@ -255,7 +1063,6 @@
         </w:numPr>
         <w:ind w:firstLineChars="0"/>
       </w:pPr>
-      <w:proofErr w:type="spellStart"/>
       <w:r>
         <w:rPr>
           <w:rFonts w:ascii="Arial" w:hAnsi="Arial" w:cs="Arial" w:hint="eastAsia"/>
@@ -264,7 +1071,6 @@
         </w:rPr>
         <w:t>AsciiMath</w:t>
       </w:r>
-      <w:proofErr w:type="spellEnd"/>
     </w:p>
     <w:p>
       <w:pPr>
@@ -289,7 +1095,6 @@
           <w:rFonts w:hint="eastAsia"/>
         </w:rPr>
       </w:pPr>
-      <w:proofErr w:type="spellStart"/>
       <w:r>
         <w:t>Common</w:t>
       </w:r>
@@ -299,7 +1104,6 @@
         </w:rPr>
         <w:t>HTML</w:t>
       </w:r>
-      <w:proofErr w:type="spellEnd"/>
     </w:p>
     <w:p>
       <w:pPr>
@@ -323,14 +1127,12 @@
         </w:numPr>
         <w:ind w:firstLineChars="0"/>
       </w:pPr>
-      <w:proofErr w:type="spellStart"/>
       <w:r>
         <w:rPr>
           <w:rFonts w:hint="eastAsia"/>
         </w:rPr>
         <w:t>NativeMML</w:t>
       </w:r>
-      <w:proofErr w:type="spellEnd"/>
     </w:p>
     <w:p>
       <w:pPr>
@@ -360,11 +1162,9 @@
         </w:numPr>
         <w:ind w:firstLineChars="0"/>
       </w:pPr>
-      <w:proofErr w:type="spellStart"/>
       <w:r>
         <w:t>PlainSource</w:t>
       </w:r>
-      <w:proofErr w:type="spellEnd"/>
     </w:p>
     <w:p>
       <w:pPr>
@@ -375,11 +1175,9 @@
         </w:numPr>
         <w:ind w:firstLineChars="0"/>
       </w:pPr>
-      <w:proofErr w:type="spellStart"/>
       <w:r>
         <w:t>PreviewHEML</w:t>
       </w:r>
-      <w:proofErr w:type="spellEnd"/>
     </w:p>
     <w:p>
       <w:pPr>
@@ -405,7 +1203,6 @@
         <w:rPr>
           <w:rFonts w:hint="eastAsia"/>
         </w:rPr>
-        <w:lastRenderedPageBreak/>
         <w:t>兼容性问题</w:t>
       </w:r>
     </w:p>
@@ -413,14 +1210,12 @@
       <w:pPr>
         <w:pStyle w:val="2"/>
       </w:pPr>
-      <w:proofErr w:type="spellStart"/>
       <w:r>
         <w:rPr>
           <w:rFonts w:hint="eastAsia"/>
         </w:rPr>
         <w:t>MathJax</w:t>
       </w:r>
-      <w:proofErr w:type="spellEnd"/>
       <w:r>
         <w:t xml:space="preserve"> </w:t>
       </w:r>
@@ -454,14 +1249,12 @@
         </w:numPr>
         <w:ind w:firstLineChars="0"/>
       </w:pPr>
-      <w:proofErr w:type="spellStart"/>
       <w:r>
         <w:rPr>
           <w:rFonts w:hint="eastAsia"/>
         </w:rPr>
         <w:t>ttf</w:t>
       </w:r>
-      <w:proofErr w:type="spellEnd"/>
     </w:p>
     <w:p>
       <w:pPr>
@@ -527,14 +1320,12 @@
         </w:numPr>
         <w:ind w:firstLineChars="0"/>
       </w:pPr>
-      <w:proofErr w:type="spellStart"/>
       <w:r>
         <w:rPr>
           <w:rFonts w:hint="eastAsia"/>
         </w:rPr>
         <w:t>eot</w:t>
       </w:r>
-      <w:proofErr w:type="spellEnd"/>
     </w:p>
     <w:p>
       <w:pPr>
@@ -571,25 +1362,7 @@
           <w:sz w:val="21"/>
           <w:szCs w:val="21"/>
         </w:rPr>
-        <w:t>EOT – Embedded Open Type (.</w:t>
-      </w:r>
-      <w:proofErr w:type="spellStart"/>
-      <w:r>
-        <w:rPr>
-          <w:color w:val="000000"/>
-          <w:sz w:val="21"/>
-          <w:szCs w:val="21"/>
-        </w:rPr>
-        <w:t>eot</w:t>
-      </w:r>
-      <w:proofErr w:type="spellEnd"/>
-      <w:r>
-        <w:rPr>
-          <w:color w:val="000000"/>
-          <w:sz w:val="21"/>
-          <w:szCs w:val="21"/>
-        </w:rPr>
-        <w:t>)</w:t>
+        <w:t>EOT – Embedded Open Type (.eot)</w:t>
       </w:r>
     </w:p>
     <w:p>
@@ -636,11 +1409,9 @@
         </w:numPr>
         <w:ind w:firstLineChars="0"/>
       </w:pPr>
-      <w:proofErr w:type="spellStart"/>
       <w:r>
         <w:t>otf</w:t>
       </w:r>
-      <w:proofErr w:type="spellEnd"/>
     </w:p>
     <w:p>
       <w:pPr>
@@ -677,25 +1448,7 @@
           <w:sz w:val="21"/>
           <w:szCs w:val="21"/>
         </w:rPr>
-        <w:t>OpenType (.</w:t>
-      </w:r>
-      <w:proofErr w:type="spellStart"/>
-      <w:r>
-        <w:rPr>
-          <w:color w:val="000000"/>
-          <w:sz w:val="21"/>
-          <w:szCs w:val="21"/>
-        </w:rPr>
-        <w:t>otf</w:t>
-      </w:r>
-      <w:proofErr w:type="spellEnd"/>
-      <w:r>
-        <w:rPr>
-          <w:color w:val="000000"/>
-          <w:sz w:val="21"/>
-          <w:szCs w:val="21"/>
-        </w:rPr>
-        <w:t>)</w:t>
+        <w:t>OpenType (.otf)</w:t>
       </w:r>
     </w:p>
     <w:p>
@@ -730,11 +1483,9 @@
         </w:numPr>
         <w:ind w:firstLineChars="0"/>
       </w:pPr>
-      <w:proofErr w:type="spellStart"/>
       <w:r>
         <w:t>woff</w:t>
       </w:r>
-      <w:proofErr w:type="spellEnd"/>
     </w:p>
     <w:p>
       <w:pPr>
@@ -771,35 +1522,7 @@
           <w:sz w:val="21"/>
           <w:szCs w:val="21"/>
         </w:rPr>
-        <w:t xml:space="preserve">WOFF – Web Open Font Format </w:t>
-      </w:r>
-      <w:proofErr w:type="gramStart"/>
-      <w:r>
-        <w:rPr>
-          <w:color w:val="4D4D4D"/>
-          <w:sz w:val="21"/>
-          <w:szCs w:val="21"/>
-        </w:rPr>
-        <w:t>(.</w:t>
-      </w:r>
-      <w:proofErr w:type="spellStart"/>
-      <w:r>
-        <w:rPr>
-          <w:color w:val="4D4D4D"/>
-          <w:sz w:val="21"/>
-          <w:szCs w:val="21"/>
-        </w:rPr>
-        <w:t>woff</w:t>
-      </w:r>
-      <w:proofErr w:type="spellEnd"/>
-      <w:proofErr w:type="gramEnd"/>
-      <w:r>
-        <w:rPr>
-          <w:color w:val="4D4D4D"/>
-          <w:sz w:val="21"/>
-          <w:szCs w:val="21"/>
-        </w:rPr>
-        <w:t>)</w:t>
+        <w:t>WOFF – Web Open Font Format (.woff)</w:t>
       </w:r>
     </w:p>
     <w:p>
@@ -835,11 +1558,9 @@
         </w:numPr>
         <w:ind w:firstLineChars="0"/>
       </w:pPr>
-      <w:proofErr w:type="spellStart"/>
       <w:r>
         <w:t>svg</w:t>
       </w:r>
-      <w:proofErr w:type="spellEnd"/>
     </w:p>
     <w:p>
       <w:pPr>
@@ -876,35 +1597,7 @@
           <w:sz w:val="21"/>
           <w:szCs w:val="21"/>
         </w:rPr>
-        <w:t xml:space="preserve">SVG (Scalable Vector Graphics) Fonts </w:t>
-      </w:r>
-      <w:proofErr w:type="gramStart"/>
-      <w:r>
-        <w:rPr>
-          <w:color w:val="000000"/>
-          <w:sz w:val="21"/>
-          <w:szCs w:val="21"/>
-        </w:rPr>
-        <w:t>(.</w:t>
-      </w:r>
-      <w:proofErr w:type="spellStart"/>
-      <w:r>
-        <w:rPr>
-          <w:color w:val="000000"/>
-          <w:sz w:val="21"/>
-          <w:szCs w:val="21"/>
-        </w:rPr>
-        <w:t>svg</w:t>
-      </w:r>
-      <w:proofErr w:type="spellEnd"/>
-      <w:proofErr w:type="gramEnd"/>
-      <w:r>
-        <w:rPr>
-          <w:color w:val="000000"/>
-          <w:sz w:val="21"/>
-          <w:szCs w:val="21"/>
-        </w:rPr>
-        <w:t>)</w:t>
+        <w:t>SVG (Scalable Vector Graphics) Fonts (.svg)</w:t>
       </w:r>
     </w:p>
     <w:p>
@@ -920,21 +1613,7 @@
         <w:rPr>
           <w:color w:val="000000"/>
         </w:rPr>
-        <w:t>SVG是由W3C制定的开放标准的图形格式。SVG字体就是使用SVG技术来呈现字体，还有一种</w:t>
-      </w:r>
-      <w:proofErr w:type="spellStart"/>
-      <w:r>
-        <w:rPr>
-          <w:color w:val="000000"/>
-        </w:rPr>
-        <w:t>gzip</w:t>
-      </w:r>
-      <w:proofErr w:type="spellEnd"/>
-      <w:r>
-        <w:rPr>
-          <w:color w:val="000000"/>
-        </w:rPr>
-        <w:t>压缩格式的SVG字体。</w:t>
+        <w:t>SVG是由W3C制定的开放标准的图形格式。SVG字体就是使用SVG技术来呈现字体，还有一种gzip压缩格式的SVG字体。</w:t>
       </w:r>
     </w:p>
     <w:p/>
@@ -958,14 +1637,12 @@
         </w:numPr>
         <w:ind w:firstLineChars="0"/>
       </w:pPr>
-      <w:proofErr w:type="spellStart"/>
       <w:r>
         <w:rPr>
           <w:rFonts w:hint="eastAsia"/>
         </w:rPr>
         <w:t>Tex</w:t>
       </w:r>
-      <w:proofErr w:type="spellEnd"/>
     </w:p>
     <w:p>
       <w:pPr>
@@ -1015,13 +1692,8 @@
         <w:t>Gyre</w:t>
       </w:r>
       <w:r>
-        <w:t>-</w:t>
-      </w:r>
-      <w:proofErr w:type="spellStart"/>
-      <w:r>
-        <w:t>Pagella</w:t>
-      </w:r>
-      <w:proofErr w:type="spellEnd"/>
+        <w:t>-Pagella</w:t>
+      </w:r>
     </w:p>
     <w:p>
       <w:pPr>
@@ -2370,7 +3042,6 @@
   <w:style w:type="character" w:default="1" w:styleId="a0">
     <w:name w:val="Default Paragraph Font"/>
     <w:uiPriority w:val="1"/>
-    <w:semiHidden/>
     <w:unhideWhenUsed/>
   </w:style>
   <w:style w:type="table" w:default="1" w:styleId="a1">
